--- a/С#/___wpf/krion_extract_sys/файлы/схема блока ДСД 23.3__2019г.docx
+++ b/С#/___wpf/krion_extract_sys/файлы/схема блока ДСД 23.3__2019г.docx
@@ -5,6 +5,9 @@
     <w:p>
       <w:pPr>
         <w:ind w:left="142"/>
+        <w:rPr>
+          <w:lang w:val="en-US"/>
+        </w:rPr>
       </w:pPr>
     </w:p>
     <w:p>
@@ -16,20 +19,31 @@
       <w:pPr>
         <w:ind w:left="142"/>
       </w:pPr>
+      <w:bookmarkStart w:id="0" w:name="_GoBack"/>
+      <w:bookmarkEnd w:id="0"/>
     </w:p>
     <w:p>
       <w:pPr>
         <w:ind w:left="142"/>
       </w:pPr>
-      <w:bookmarkStart w:id="0" w:name="_GoBack"/>
+    </w:p>
+    <w:p>
+      <w:pPr>
+        <w:ind w:left="142"/>
+      </w:pPr>
+    </w:p>
+    <w:p>
+      <w:pPr>
+        <w:ind w:left="142"/>
+      </w:pPr>
       <w:r>
         <w:rPr>
           <w:noProof/>
         </w:rPr>
         <w:drawing>
-          <wp:inline distT="0" distB="0" distL="0" distR="0" wp14:anchorId="61EE5403" wp14:editId="4DCEB1CC">
-            <wp:extent cx="10621645" cy="4526915"/>
-            <wp:effectExtent l="0" t="0" r="8255" b="6985"/>
+          <wp:inline distT="0" distB="0" distL="0" distR="0" wp14:anchorId="342D64EF" wp14:editId="4CD3B3E3">
+            <wp:extent cx="10621645" cy="4719955"/>
+            <wp:effectExtent l="0" t="0" r="8255" b="4445"/>
             <wp:docPr id="1" name="Рисунок 1"/>
             <wp:cNvGraphicFramePr>
               <a:graphicFrameLocks xmlns:a="http://schemas.openxmlformats.org/drawingml/2006/main" noChangeAspect="1"/>
@@ -50,7 +64,7 @@
                   <pic:spPr>
                     <a:xfrm>
                       <a:off x="0" y="0"/>
-                      <a:ext cx="10621645" cy="4526915"/>
+                      <a:ext cx="10621645" cy="4719955"/>
                     </a:xfrm>
                     <a:prstGeom prst="rect">
                       <a:avLst/>
@@ -62,17 +76,6 @@
           </wp:inline>
         </w:drawing>
       </w:r>
-      <w:bookmarkEnd w:id="0"/>
-    </w:p>
-    <w:p>
-      <w:pPr>
-        <w:ind w:left="142"/>
-      </w:pPr>
-    </w:p>
-    <w:p>
-      <w:pPr>
-        <w:ind w:left="142"/>
-      </w:pPr>
     </w:p>
     <w:sectPr>
       <w:pgSz w:w="16838" w:h="11906" w:orient="landscape"/>
@@ -151,7 +154,7 @@
       </w:pPr>
     </w:pPrDefault>
   </w:docDefaults>
-  <w:latentStyles w:defLockedState="0" w:defUIPriority="99" w:defSemiHidden="0" w:defUnhideWhenUsed="0" w:defQFormat="0" w:count="375">
+  <w:latentStyles w:defLockedState="0" w:defUIPriority="99" w:defSemiHidden="0" w:defUnhideWhenUsed="0" w:defQFormat="0" w:count="377">
     <w:lsdException w:name="Normal" w:uiPriority="0" w:qFormat="1"/>
     <w:lsdException w:name="heading 1" w:uiPriority="9" w:qFormat="1"/>
     <w:lsdException w:name="heading 2" w:semiHidden="1" w:uiPriority="9" w:unhideWhenUsed="1" w:qFormat="1"/>
@@ -257,7 +260,6 @@
     <w:lsdException w:name="HTML Sample" w:semiHidden="1" w:unhideWhenUsed="1"/>
     <w:lsdException w:name="HTML Typewriter" w:semiHidden="1" w:unhideWhenUsed="1"/>
     <w:lsdException w:name="HTML Variable" w:semiHidden="1" w:unhideWhenUsed="1"/>
-    <w:lsdException w:name="Normal Table" w:semiHidden="1" w:unhideWhenUsed="1"/>
     <w:lsdException w:name="annotation subject" w:semiHidden="1" w:unhideWhenUsed="1"/>
     <w:lsdException w:name="No List" w:semiHidden="1" w:unhideWhenUsed="1"/>
     <w:lsdException w:name="Outline List 1" w:semiHidden="1" w:unhideWhenUsed="1"/>
@@ -303,11 +305,9 @@
     <w:lsdException w:name="Table Subtle 1" w:semiHidden="1" w:unhideWhenUsed="1"/>
     <w:lsdException w:name="Table Subtle 2" w:semiHidden="1" w:unhideWhenUsed="1"/>
     <w:lsdException w:name="Table Web 1" w:semiHidden="1" w:unhideWhenUsed="1"/>
-    <w:lsdException w:name="Table Web 2" w:semiHidden="1" w:unhideWhenUsed="1"/>
     <w:lsdException w:name="Table Web 3" w:semiHidden="1" w:unhideWhenUsed="1"/>
     <w:lsdException w:name="Balloon Text" w:semiHidden="1" w:unhideWhenUsed="1"/>
     <w:lsdException w:name="Table Grid" w:uiPriority="39"/>
-    <w:lsdException w:name="Table Theme" w:semiHidden="1" w:unhideWhenUsed="1"/>
     <w:lsdException w:name="Placeholder Text" w:semiHidden="1"/>
     <w:lsdException w:name="No Spacing" w:uiPriority="1" w:qFormat="1"/>
     <w:lsdException w:name="Light Shading" w:uiPriority="60"/>
@@ -527,6 +527,8 @@
     <w:lsdException w:name="Smart Hyperlink" w:semiHidden="1" w:unhideWhenUsed="1"/>
     <w:lsdException w:name="Hashtag" w:semiHidden="1" w:unhideWhenUsed="1"/>
     <w:lsdException w:name="Unresolved Mention" w:semiHidden="1" w:unhideWhenUsed="1"/>
+    <w:lsdException w:name="Smart Link" w:semiHidden="1" w:unhideWhenUsed="1"/>
+    <w:lsdException w:name="Smart Link Error" w:semiHidden="1" w:unhideWhenUsed="1"/>
   </w:latentStyles>
   <w:style w:type="paragraph" w:default="1" w:styleId="a">
     <w:name w:val="Normal"/>
